--- a/Tyler Tech SQL SRS.docx
+++ b/Tyler Tech SQL SRS.docx
@@ -373,6 +373,13 @@
     </w:p>
     <w:sdt>
       <w:sdtPr>
+        <w:rPr>
+          <w:rFonts w:ascii="Arial" w:eastAsia="Arial" w:hAnsi="Arial" w:cs="Arial"/>
+          <w:color w:val="auto"/>
+          <w:sz w:val="22"/>
+          <w:szCs w:val="22"/>
+          <w:lang w:val="en"/>
+        </w:rPr>
         <w:id w:val="-283664450"/>
         <w:docPartObj>
           <w:docPartGallery w:val="Table of Contents"/>
@@ -381,14 +388,9 @@
       </w:sdtPr>
       <w:sdtEndPr>
         <w:rPr>
-          <w:rFonts w:ascii="Arial" w:eastAsia="Arial" w:hAnsi="Arial" w:cs="Arial"/>
           <w:b/>
           <w:bCs/>
           <w:noProof/>
-          <w:color w:val="auto"/>
-          <w:sz w:val="22"/>
-          <w:szCs w:val="22"/>
-          <w:lang w:val="en"/>
         </w:rPr>
       </w:sdtEndPr>
       <w:sdtContent>
@@ -441,21 +443,7 @@
                 <w:rStyle w:val="Hyperlink"/>
                 <w:noProof/>
               </w:rPr>
-              <w:t>1. In</w:t>
-            </w:r>
-            <w:r>
-              <w:rPr>
-                <w:rStyle w:val="Hyperlink"/>
-                <w:noProof/>
-              </w:rPr>
-              <w:t>t</w:t>
-            </w:r>
-            <w:r>
-              <w:rPr>
-                <w:rStyle w:val="Hyperlink"/>
-                <w:noProof/>
-              </w:rPr>
-              <w:t>roduction</w:t>
+              <w:t>1. Introduction</w:t>
             </w:r>
             <w:r>
               <w:rPr>
@@ -870,7 +858,7 @@
                 <w:rStyle w:val="Hyperlink"/>
                 <w:noProof/>
               </w:rPr>
-              <w:t xml:space="preserve">2.2.1 Input </w:t>
+              <w:t>2.2.1 Input</w:t>
             </w:r>
             <w:r>
               <w:rPr>
@@ -884,7 +872,7 @@
                 <w:rStyle w:val="Hyperlink"/>
                 <w:noProof/>
               </w:rPr>
-              <w:t>The input for this application other than pressing the start button and giving administrator credentials is entirely server side.</w:t>
+              <w:t>.</w:t>
             </w:r>
             <w:r>
               <w:rPr>
@@ -1871,6 +1859,8 @@
           <w:szCs w:val="24"/>
         </w:rPr>
       </w:pPr>
+      <w:bookmarkStart w:id="0" w:name="_GoBack"/>
+      <w:bookmarkEnd w:id="0"/>
     </w:p>
     <w:p>
       <w:pPr>
@@ -1956,12 +1946,12 @@
       <w:pPr>
         <w:pStyle w:val="Heading1"/>
       </w:pPr>
-      <w:bookmarkStart w:id="0" w:name="_Toc527548748"/>
+      <w:bookmarkStart w:id="1" w:name="_Toc527548748"/>
       <w:r>
         <w:lastRenderedPageBreak/>
         <w:t>1. Introduction</w:t>
       </w:r>
-      <w:bookmarkEnd w:id="0"/>
+      <w:bookmarkEnd w:id="1"/>
     </w:p>
     <w:p>
       <w:pPr>
@@ -1986,15 +1976,7 @@
           <w:sz w:val="24"/>
           <w:szCs w:val="24"/>
         </w:rPr>
-        <w:t>The following described project is commissioned by Tyler Technologies. The purpose is to create a database diagnostic tool, using a click-once interface, that will gather real-time information regarding a database server. The product will display the infor</w:t>
-      </w:r>
-      <w:r>
-        <w:rPr>
-          <w:rFonts w:ascii="Times New Roman" w:eastAsia="Times New Roman" w:hAnsi="Times New Roman" w:cs="Times New Roman"/>
-          <w:sz w:val="24"/>
-          <w:szCs w:val="24"/>
-        </w:rPr>
-        <w:t xml:space="preserve">mation in </w:t>
+        <w:t xml:space="preserve">The following described project is commissioned by Tyler Technologies. The purpose is to create a database diagnostic tool, using a click-once interface, that will gather real-time information regarding a database server. The product will display the information in </w:t>
       </w:r>
       <w:proofErr w:type="gramStart"/>
       <w:r>
@@ -2066,11 +2048,11 @@
       <w:pPr>
         <w:pStyle w:val="Heading1"/>
       </w:pPr>
-      <w:bookmarkStart w:id="1" w:name="_Toc527548749"/>
+      <w:bookmarkStart w:id="2" w:name="_Toc527548749"/>
       <w:r>
         <w:t>2. Specific requirements</w:t>
       </w:r>
-      <w:bookmarkEnd w:id="1"/>
+      <w:bookmarkEnd w:id="2"/>
     </w:p>
     <w:p>
       <w:pPr>
@@ -2095,15 +2077,7 @@
           <w:sz w:val="24"/>
           <w:szCs w:val="24"/>
         </w:rPr>
-        <w:t>This section contains all of the functional and quality re</w:t>
-      </w:r>
-      <w:r>
-        <w:rPr>
-          <w:rFonts w:ascii="Times New Roman" w:eastAsia="Times New Roman" w:hAnsi="Times New Roman" w:cs="Times New Roman"/>
-          <w:sz w:val="24"/>
-          <w:szCs w:val="24"/>
-        </w:rPr>
-        <w:t xml:space="preserve">quirements of the system. It gives a detailed description of the system and all its features. </w:t>
+        <w:t xml:space="preserve">This section contains all of the functional and quality requirements of the system. It gives a detailed description of the system and all its features. </w:t>
       </w:r>
     </w:p>
     <w:p>
@@ -2120,11 +2094,11 @@
       <w:pPr>
         <w:pStyle w:val="Heading2"/>
       </w:pPr>
-      <w:bookmarkStart w:id="2" w:name="_Toc527548750"/>
+      <w:bookmarkStart w:id="3" w:name="_Toc527548750"/>
       <w:r>
         <w:t>2.1 Interfaces</w:t>
       </w:r>
-      <w:bookmarkEnd w:id="2"/>
+      <w:bookmarkEnd w:id="3"/>
       <w:r>
         <w:t xml:space="preserve"> </w:t>
       </w:r>
@@ -2152,15 +2126,7 @@
           <w:sz w:val="24"/>
           <w:szCs w:val="24"/>
         </w:rPr>
-        <w:t>This section will detail the two Interfaces we have in our project the user interface, and the server interface. The user interface and the int</w:t>
-      </w:r>
-      <w:r>
-        <w:rPr>
-          <w:rFonts w:ascii="Times New Roman" w:eastAsia="Times New Roman" w:hAnsi="Times New Roman" w:cs="Times New Roman"/>
-          <w:sz w:val="24"/>
-          <w:szCs w:val="24"/>
-        </w:rPr>
-        <w:t>erface between application and back-end server.</w:t>
+        <w:t>This section will detail the two Interfaces we have in our project the user interface, and the server interface. The user interface and the interface between application and back-end server.</w:t>
       </w:r>
     </w:p>
     <w:p>
@@ -2177,11 +2143,11 @@
       <w:pPr>
         <w:pStyle w:val="Heading3"/>
       </w:pPr>
-      <w:bookmarkStart w:id="3" w:name="_Toc527548751"/>
+      <w:bookmarkStart w:id="4" w:name="_Toc527548751"/>
       <w:r>
         <w:t>2.1.1 User Interface</w:t>
       </w:r>
-      <w:bookmarkEnd w:id="3"/>
+      <w:bookmarkEnd w:id="4"/>
     </w:p>
     <w:p>
       <w:pPr>
@@ -2206,15 +2172,7 @@
           <w:sz w:val="24"/>
           <w:szCs w:val="24"/>
         </w:rPr>
-        <w:t>The user should launch the application to find the first screen of the application which will include a begin scan button and possibly a login credentials text area. Figure 1 below will</w:t>
-      </w:r>
-      <w:r>
-        <w:rPr>
-          <w:rFonts w:ascii="Times New Roman" w:eastAsia="Times New Roman" w:hAnsi="Times New Roman" w:cs="Times New Roman"/>
-          <w:sz w:val="24"/>
-          <w:szCs w:val="24"/>
-        </w:rPr>
-        <w:t xml:space="preserve"> showcase this.  </w:t>
+        <w:t xml:space="preserve">The user should launch the application to find the first screen of the application which will include a begin scan button and possibly a login credentials text area. Figure 1 below will showcase this.  </w:t>
       </w:r>
     </w:p>
     <w:p>
@@ -2421,22 +2379,7 @@
           <w:szCs w:val="24"/>
         </w:rPr>
         <w:tab/>
-      </w:r>
-      <w:r>
-        <w:rPr>
-          <w:rFonts w:ascii="Times New Roman" w:eastAsia="Times New Roman" w:hAnsi="Times New Roman" w:cs="Times New Roman"/>
-          <w:sz w:val="24"/>
-          <w:szCs w:val="24"/>
-        </w:rPr>
-        <w:t>The second screen of the user interface is the display screen. This screen has three separate tabs that display data based on if it is on the, Disk, Memory, CPU, tabs. As well as having a “Print to PDF” button that extrapolates data from the three tabs and</w:t>
-      </w:r>
-      <w:r>
-        <w:rPr>
-          <w:rFonts w:ascii="Times New Roman" w:eastAsia="Times New Roman" w:hAnsi="Times New Roman" w:cs="Times New Roman"/>
-          <w:sz w:val="24"/>
-          <w:szCs w:val="24"/>
-        </w:rPr>
-        <w:t xml:space="preserve"> prints it to a PDF</w:t>
+        <w:t>The second screen of the user interface is the display screen. This screen has three separate tabs that display data based on if it is on the, Disk, Memory, CPU, tabs. As well as having a “Print to PDF” button that extrapolates data from the three tabs and prints it to a PDF</w:t>
       </w:r>
     </w:p>
     <w:p>
@@ -2461,11 +2404,11 @@
       <w:pPr>
         <w:pStyle w:val="Heading3"/>
       </w:pPr>
-      <w:bookmarkStart w:id="4" w:name="_Toc527548752"/>
+      <w:bookmarkStart w:id="5" w:name="_Toc527548752"/>
       <w:r>
         <w:t>2.1.2 Server Interface</w:t>
       </w:r>
-      <w:bookmarkEnd w:id="4"/>
+      <w:bookmarkEnd w:id="5"/>
     </w:p>
     <w:p>
       <w:pPr>
@@ -2508,15 +2451,7 @@
           <w:sz w:val="24"/>
           <w:szCs w:val="24"/>
         </w:rPr>
-        <w:t xml:space="preserve"> server, and query data from it to extrapolate data. One the data has been extrapolated, the data will include the Disk Space, Memory Allo</w:t>
-      </w:r>
-      <w:r>
-        <w:rPr>
-          <w:rFonts w:ascii="Times New Roman" w:eastAsia="Times New Roman" w:hAnsi="Times New Roman" w:cs="Times New Roman"/>
-          <w:sz w:val="24"/>
-          <w:szCs w:val="24"/>
-        </w:rPr>
-        <w:t xml:space="preserve">cation, and CPU Usage. These data points will then be sent to the application and displayed through the user interface through adaptable graphs. </w:t>
+        <w:t xml:space="preserve"> server, and query data from it to extrapolate data. One the data has been extrapolated, the data will include the Disk Space, Memory Allocation, and CPU Usage. These data points will then be sent to the application and displayed through the user interface through adaptable graphs. </w:t>
       </w:r>
     </w:p>
     <w:p>
@@ -2533,11 +2468,11 @@
       <w:pPr>
         <w:pStyle w:val="Heading2"/>
       </w:pPr>
-      <w:bookmarkStart w:id="5" w:name="_Toc527548753"/>
+      <w:bookmarkStart w:id="6" w:name="_Toc527548753"/>
       <w:r>
         <w:t>2.2 Functional Requirements</w:t>
       </w:r>
-      <w:bookmarkEnd w:id="5"/>
+      <w:bookmarkEnd w:id="6"/>
     </w:p>
     <w:p>
       <w:pPr>
@@ -2562,15 +2497,7 @@
           <w:sz w:val="24"/>
           <w:szCs w:val="24"/>
         </w:rPr>
-        <w:t>This section will cover the functions requirements of the project, such as input</w:t>
-      </w:r>
-      <w:r>
-        <w:rPr>
-          <w:rFonts w:ascii="Times New Roman" w:eastAsia="Times New Roman" w:hAnsi="Times New Roman" w:cs="Times New Roman"/>
-          <w:sz w:val="24"/>
-          <w:szCs w:val="24"/>
-        </w:rPr>
-        <w:t>, process, and output.</w:t>
+        <w:t>This section will cover the functions requirements of the project, such as input, process, and output.</w:t>
       </w:r>
     </w:p>
     <w:p>
@@ -2591,7 +2518,7 @@
           <w:szCs w:val="24"/>
         </w:rPr>
       </w:pPr>
-      <w:bookmarkStart w:id="6" w:name="_Toc527548754"/>
+      <w:bookmarkStart w:id="7" w:name="_Toc527548754"/>
       <w:r>
         <w:t>2.2.1 Input</w:t>
       </w:r>
@@ -2610,7 +2537,7 @@
         <w:tab/>
         <w:t>The input for this application other than pressing the start button and giving administrator credentials is entirely server side.</w:t>
       </w:r>
-      <w:bookmarkEnd w:id="6"/>
+      <w:bookmarkEnd w:id="7"/>
     </w:p>
     <w:p>
       <w:pPr>
@@ -2636,12 +2563,12 @@
       <w:pPr>
         <w:pStyle w:val="Heading3"/>
       </w:pPr>
-      <w:bookmarkStart w:id="7" w:name="_Toc527548755"/>
+      <w:bookmarkStart w:id="8" w:name="_Toc527548755"/>
       <w:r>
         <w:lastRenderedPageBreak/>
         <w:t>2.2.2 Process</w:t>
       </w:r>
-      <w:bookmarkEnd w:id="7"/>
+      <w:bookmarkEnd w:id="8"/>
     </w:p>
     <w:p>
       <w:pPr>
@@ -2685,11 +2612,11 @@
       <w:pPr>
         <w:pStyle w:val="Heading3"/>
       </w:pPr>
-      <w:bookmarkStart w:id="8" w:name="_Toc527548756"/>
+      <w:bookmarkStart w:id="9" w:name="_Toc527548756"/>
       <w:r>
         <w:t>2.2.3 Output</w:t>
       </w:r>
-      <w:bookmarkEnd w:id="8"/>
+      <w:bookmarkEnd w:id="9"/>
     </w:p>
     <w:p>
       <w:pPr>
@@ -2714,15 +2641,7 @@
           <w:sz w:val="24"/>
           <w:szCs w:val="24"/>
         </w:rPr>
-        <w:t>The output of this application comes in two forms. The first and primary form of the output comes from graphs displayed in the associated tab with the data queried. The second form of output is printing to PDF. This form of output is to the discretion of t</w:t>
-      </w:r>
-      <w:r>
-        <w:rPr>
-          <w:rFonts w:ascii="Times New Roman" w:eastAsia="Times New Roman" w:hAnsi="Times New Roman" w:cs="Times New Roman"/>
-          <w:sz w:val="24"/>
-          <w:szCs w:val="24"/>
-        </w:rPr>
-        <w:t xml:space="preserve">he user and can be asked by the “Print to PDF” button. </w:t>
+        <w:t xml:space="preserve">The output of this application comes in two forms. The first and primary form of the output comes from graphs displayed in the associated tab with the data queried. The second form of output is printing to PDF. This form of output is to the discretion of the user and can be asked by the “Print to PDF” button. </w:t>
       </w:r>
     </w:p>
     <w:p>
@@ -2739,11 +2658,11 @@
       <w:pPr>
         <w:pStyle w:val="Heading2"/>
       </w:pPr>
-      <w:bookmarkStart w:id="9" w:name="_Toc527548757"/>
+      <w:bookmarkStart w:id="10" w:name="_Toc527548757"/>
       <w:r>
         <w:t>2.3 Performance Requirements</w:t>
       </w:r>
-      <w:bookmarkEnd w:id="9"/>
+      <w:bookmarkEnd w:id="10"/>
     </w:p>
     <w:p>
       <w:pPr>
@@ -2778,11 +2697,11 @@
       <w:pPr>
         <w:pStyle w:val="Heading3"/>
       </w:pPr>
-      <w:bookmarkStart w:id="10" w:name="_Toc527548758"/>
+      <w:bookmarkStart w:id="11" w:name="_Toc527548758"/>
       <w:r>
         <w:t>2.3.1 Download &amp; Install Speed</w:t>
       </w:r>
-      <w:bookmarkEnd w:id="10"/>
+      <w:bookmarkEnd w:id="11"/>
     </w:p>
     <w:p>
       <w:pPr>
@@ -2800,15 +2719,7 @@
           <w:sz w:val="24"/>
           <w:szCs w:val="24"/>
         </w:rPr>
-        <w:t>Essentially</w:t>
-      </w:r>
-      <w:r>
-        <w:rPr>
-          <w:rFonts w:ascii="Times New Roman" w:eastAsia="Times New Roman" w:hAnsi="Times New Roman" w:cs="Times New Roman"/>
-          <w:sz w:val="24"/>
-          <w:szCs w:val="24"/>
-        </w:rPr>
-        <w:t xml:space="preserve">, because the software will be utilizing Microsoft .NET’s </w:t>
+        <w:t xml:space="preserve">Essentially, because the software will be utilizing Microsoft .NET’s </w:t>
       </w:r>
       <w:proofErr w:type="spellStart"/>
       <w:r>
@@ -2826,15 +2737,7 @@
           <w:sz w:val="24"/>
           <w:szCs w:val="24"/>
         </w:rPr>
-        <w:t xml:space="preserve"> function, it will need to be small enough to be sent quickly over the internet and installed on the user’s server of databases. This will mainly comprise of making the software package com</w:t>
-      </w:r>
-      <w:r>
-        <w:rPr>
-          <w:rFonts w:ascii="Times New Roman" w:eastAsia="Times New Roman" w:hAnsi="Times New Roman" w:cs="Times New Roman"/>
-          <w:sz w:val="24"/>
-          <w:szCs w:val="24"/>
-        </w:rPr>
-        <w:t>pact enough and easy enough to set up that, assuming the user has a decent internet speed, it will take very little time from the initial click to the running of the program.</w:t>
+        <w:t xml:space="preserve"> function, it will need to be small enough to be sent quickly over the internet and installed on the user’s server of databases. This will mainly comprise of making the software package compact enough and easy enough to set up that, assuming the user has a decent internet speed, it will take very little time from the initial click to the running of the program.</w:t>
       </w:r>
     </w:p>
     <w:p>
@@ -2851,11 +2754,11 @@
       <w:pPr>
         <w:pStyle w:val="Heading3"/>
       </w:pPr>
-      <w:bookmarkStart w:id="11" w:name="_Toc527548759"/>
+      <w:bookmarkStart w:id="12" w:name="_Toc527548759"/>
       <w:r>
         <w:t>2.3.2 Overall Performance</w:t>
       </w:r>
-      <w:bookmarkEnd w:id="11"/>
+      <w:bookmarkEnd w:id="12"/>
     </w:p>
     <w:p>
       <w:pPr>
@@ -2873,23 +2776,7 @@
           <w:sz w:val="24"/>
           <w:szCs w:val="24"/>
         </w:rPr>
-        <w:t xml:space="preserve">Overall, the performance of the software itself, once </w:t>
-      </w:r>
-      <w:r>
-        <w:rPr>
-          <w:rFonts w:ascii="Times New Roman" w:eastAsia="Times New Roman" w:hAnsi="Times New Roman" w:cs="Times New Roman"/>
-          <w:sz w:val="24"/>
-          <w:szCs w:val="24"/>
-        </w:rPr>
-        <w:t>run on the server, will take as long as it takes the server to run the scripts on all of the databases that are present on it. Once this data is returned, it shouldn’t take much time at all to compile it into graphs and lists of data that will be displayed</w:t>
-      </w:r>
-      <w:r>
-        <w:rPr>
-          <w:rFonts w:ascii="Times New Roman" w:eastAsia="Times New Roman" w:hAnsi="Times New Roman" w:cs="Times New Roman"/>
-          <w:sz w:val="24"/>
-          <w:szCs w:val="24"/>
-        </w:rPr>
-        <w:t xml:space="preserve"> to the user.</w:t>
+        <w:t>Overall, the performance of the software itself, once run on the server, will take as long as it takes the server to run the scripts on all of the databases that are present on it. Once this data is returned, it shouldn’t take much time at all to compile it into graphs and lists of data that will be displayed to the user.</w:t>
       </w:r>
     </w:p>
     <w:p>
@@ -2906,11 +2793,11 @@
       <w:pPr>
         <w:pStyle w:val="Heading2"/>
       </w:pPr>
-      <w:bookmarkStart w:id="12" w:name="_Toc527548760"/>
+      <w:bookmarkStart w:id="13" w:name="_Toc527548760"/>
       <w:r>
         <w:t>2.4 Design Constraints</w:t>
       </w:r>
-      <w:bookmarkEnd w:id="12"/>
+      <w:bookmarkEnd w:id="13"/>
     </w:p>
     <w:p>
       <w:pPr>
@@ -2945,11 +2832,11 @@
       <w:pPr>
         <w:pStyle w:val="Heading3"/>
       </w:pPr>
-      <w:bookmarkStart w:id="13" w:name="_Toc527548761"/>
+      <w:bookmarkStart w:id="14" w:name="_Toc527548761"/>
       <w:r>
         <w:t>2.4.1 Microsoft</w:t>
       </w:r>
-      <w:bookmarkEnd w:id="13"/>
+      <w:bookmarkEnd w:id="14"/>
     </w:p>
     <w:p>
       <w:pPr>
@@ -3002,11 +2889,11 @@
       <w:pPr>
         <w:pStyle w:val="Heading3"/>
       </w:pPr>
-      <w:bookmarkStart w:id="14" w:name="_Toc527548762"/>
+      <w:bookmarkStart w:id="15" w:name="_Toc527548762"/>
       <w:r>
         <w:t>2.4.2 .NET</w:t>
       </w:r>
-      <w:bookmarkEnd w:id="14"/>
+      <w:bookmarkEnd w:id="15"/>
     </w:p>
     <w:p>
       <w:pPr>
@@ -3031,25 +2918,7 @@
           <w:sz w:val="24"/>
           <w:szCs w:val="24"/>
         </w:rPr>
-        <w:t>The cust</w:t>
-      </w:r>
-      <w:bookmarkStart w:id="15" w:name="_GoBack"/>
-      <w:bookmarkEnd w:id="15"/>
-      <w:r>
-        <w:rPr>
-          <w:rFonts w:ascii="Times New Roman" w:eastAsia="Times New Roman" w:hAnsi="Times New Roman" w:cs="Times New Roman"/>
-          <w:sz w:val="24"/>
-          <w:szCs w:val="24"/>
-        </w:rPr>
-        <w:t>omer requires that the application be written in a .NET compatible lan</w:t>
-      </w:r>
-      <w:r>
-        <w:rPr>
-          <w:rFonts w:ascii="Times New Roman" w:eastAsia="Times New Roman" w:hAnsi="Times New Roman" w:cs="Times New Roman"/>
-          <w:sz w:val="24"/>
-          <w:szCs w:val="24"/>
-        </w:rPr>
-        <w:t>guage</w:t>
+        <w:t>The customer requires that the application be written in a .NET compatible language</w:t>
       </w:r>
     </w:p>
     <w:p>
@@ -3141,15 +3010,7 @@
           <w:sz w:val="24"/>
           <w:szCs w:val="24"/>
         </w:rPr>
-        <w:t>This section will list a</w:t>
-      </w:r>
-      <w:r>
-        <w:rPr>
-          <w:rFonts w:ascii="Times New Roman" w:eastAsia="Times New Roman" w:hAnsi="Times New Roman" w:cs="Times New Roman"/>
-          <w:sz w:val="24"/>
-          <w:szCs w:val="24"/>
-        </w:rPr>
-        <w:t>dditional descriptions of attributes that will be needed to complete the project.</w:t>
+        <w:t>This section will list additional descriptions of attributes that will be needed to complete the project.</w:t>
       </w:r>
     </w:p>
     <w:p>
@@ -3188,15 +3049,7 @@
           <w:sz w:val="24"/>
           <w:szCs w:val="24"/>
         </w:rPr>
-        <w:t>If possible and our schedule permits it, the client would also like a way to estimate the client’s connection speed between their server and Tyler’s o</w:t>
-      </w:r>
-      <w:r>
-        <w:rPr>
-          <w:rFonts w:ascii="Times New Roman" w:eastAsia="Times New Roman" w:hAnsi="Times New Roman" w:cs="Times New Roman"/>
-          <w:sz w:val="24"/>
-          <w:szCs w:val="24"/>
-        </w:rPr>
-        <w:t>ffices with a simple click of a button. This would allow them to easily detect any connectivity problems instead of having to lead the client through a number of steps in trying to find out what their internet speed is like.</w:t>
+        <w:t>If possible and our schedule permits it, the client would also like a way to estimate the client’s connection speed between their server and Tyler’s offices with a simple click of a button. This would allow them to easily detect any connectivity problems instead of having to lead the client through a number of steps in trying to find out what their internet speed is like.</w:t>
       </w:r>
     </w:p>
     <w:p>
@@ -3235,15 +3088,7 @@
           <w:sz w:val="24"/>
           <w:szCs w:val="24"/>
         </w:rPr>
-        <w:t>Since we are us</w:t>
-      </w:r>
-      <w:r>
-        <w:rPr>
-          <w:rFonts w:ascii="Times New Roman" w:eastAsia="Times New Roman" w:hAnsi="Times New Roman" w:cs="Times New Roman"/>
-          <w:sz w:val="24"/>
-          <w:szCs w:val="24"/>
-        </w:rPr>
-        <w:t xml:space="preserve">ing the </w:t>
+        <w:t xml:space="preserve">Since we are using the </w:t>
       </w:r>
       <w:proofErr w:type="spellStart"/>
       <w:r>
@@ -3301,15 +3146,7 @@
           <w:sz w:val="24"/>
           <w:szCs w:val="24"/>
         </w:rPr>
-        <w:t>Our client would like to use our</w:t>
-      </w:r>
-      <w:r>
-        <w:rPr>
-          <w:rFonts w:ascii="Times New Roman" w:eastAsia="Times New Roman" w:hAnsi="Times New Roman" w:cs="Times New Roman"/>
-          <w:sz w:val="24"/>
-          <w:szCs w:val="24"/>
-        </w:rPr>
-        <w:t xml:space="preserve"> software as a foundation upon which they intend to build a larger and more powerful tool for their techs. Therefore, in order to make this process as easy as possible for their coders the documentation must be sufficient enough to allow them </w:t>
+        <w:t xml:space="preserve">Our client would like to use our software as a foundation upon which they intend to build a larger and more powerful tool for their techs. Therefore, in order to make this process as easy as possible for their coders the documentation must be sufficient enough to allow them </w:t>
       </w:r>
       <w:r>
         <w:rPr>
@@ -3325,15 +3162,7 @@
           <w:sz w:val="24"/>
           <w:szCs w:val="24"/>
         </w:rPr>
-        <w:t xml:space="preserve"> th</w:t>
-      </w:r>
-      <w:r>
-        <w:rPr>
-          <w:rFonts w:ascii="Times New Roman" w:eastAsia="Times New Roman" w:hAnsi="Times New Roman" w:cs="Times New Roman"/>
-          <w:sz w:val="24"/>
-          <w:szCs w:val="24"/>
-        </w:rPr>
-        <w:t>e code and get up to speed without any issues.</w:t>
+        <w:t xml:space="preserve"> the code and get up to speed without any issues.</w:t>
       </w:r>
     </w:p>
     <w:sectPr>
